--- a/REQUERIMIENTOS_FUNCIONALES.docx
+++ b/REQUERIMIENTOS_FUNCIONALES.docx
@@ -1831,22 +1831,12 @@
         <w:t>Vista optimizada para revisión y control de calidad</w:t>
       </w:r>
     </w:p>
-    <w:p/>
-    <w:p>
-      <w:pPr>
-        <w:pStyle w:val="Heading2"/>
-      </w:pPr>
-      <w:r>
-        <w:t>2.6 MÓDULO DE GESTIÓN DE PRODUCTOS</w:t>
-      </w:r>
-    </w:p>
-    <w:p/>
     <w:p>
       <w:pPr>
         <w:pStyle w:val="Subtítulo4"/>
       </w:pPr>
       <w:r>
-        <w:t>RF-024: Listar Productos</w:t>
+        <w:t>RF-023-A: Diseñar Plantilla de Visualización de Tarjetas</w:t>
       </w:r>
     </w:p>
     <w:p>
@@ -1857,7 +1847,7 @@
         <w:t>Descripción:</w:t>
       </w:r>
       <w:r>
-        <w:t xml:space="preserve"> Listado paginado de todos los productos con búsqueda y contadores.</w:t>
+        <w:t xml:space="preserve"> Configuración dinámica de qué información mostrar en las tarjetas de productos por categoría.</w:t>
       </w:r>
     </w:p>
     <w:p>
@@ -1885,39 +1875,155 @@
         <w:pStyle w:val="ListBullet"/>
       </w:pPr>
       <w:r>
-        <w:t>Paginación de 50 productos por página</w:t>
-      </w:r>
-    </w:p>
-    <w:p>
-      <w:pPr>
-        <w:pStyle w:val="ListBullet"/>
-      </w:pPr>
-      <w:r>
-        <w:t>Búsqueda por: SKU, marca, título, descripción, EAN, categoría</w:t>
-      </w:r>
-    </w:p>
-    <w:p>
-      <w:pPr>
-        <w:pStyle w:val="ListBullet"/>
-      </w:pPr>
-      <w:r>
-        <w:t>Mostrar: marca, SKU, categoría, título, descripción</w:t>
-      </w:r>
-    </w:p>
-    <w:p>
-      <w:pPr>
-        <w:pStyle w:val="ListBullet"/>
-      </w:pPr>
-      <w:r>
-        <w:t>Contador de atributos por producto</w:t>
-      </w:r>
-    </w:p>
-    <w:p>
-      <w:pPr>
-        <w:pStyle w:val="ListBullet"/>
-      </w:pPr>
-      <w:r>
-        <w:t>Total de productos en el sistema</w:t>
+        <w:t>Acceso desde pantalla de fichas mediante botón "Diseño"</w:t>
+      </w:r>
+    </w:p>
+    <w:p>
+      <w:pPr>
+        <w:pStyle w:val="ListBullet"/>
+      </w:pPr>
+      <w:r>
+        <w:t>Modal de configuración con tamaño extra grande (modal-xl)</w:t>
+      </w:r>
+    </w:p>
+    <w:p>
+      <w:pPr>
+        <w:pStyle w:val="ListBullet"/>
+      </w:pPr>
+      <w:r>
+        <w:t>Lista de atributos disponibles mostrada en 3 columnas</w:t>
+      </w:r>
+    </w:p>
+    <w:p>
+      <w:pPr>
+        <w:pStyle w:val="ListBullet"/>
+      </w:pPr>
+      <w:r>
+        <w:t>Checkboxes para seleccionar atributos a mostrar</w:t>
+      </w:r>
+    </w:p>
+    <w:p>
+      <w:pPr>
+        <w:pStyle w:val="ListBullet"/>
+      </w:pPr>
+      <w:r>
+        <w:t>Opción para guardar como plantilla genérica de categoría</w:t>
+      </w:r>
+    </w:p>
+    <w:p>
+      <w:pPr>
+        <w:pStyle w:val="ListBullet"/>
+      </w:pPr>
+      <w:r>
+        <w:t>Carga dinámica de atributos disponibles desde la BD</w:t>
+      </w:r>
+    </w:p>
+    <w:p>
+      <w:r>
+        <w:rPr>
+          <w:b/>
+        </w:rPr>
+        <w:t>Jerarquía de Plantillas:</w:t>
+      </w:r>
+    </w:p>
+    <w:p>
+      <w:pPr>
+        <w:pStyle w:val="ListNumber"/>
+      </w:pPr>
+      <w:r>
+        <w:t>Plantilla específica de subcategoría (mayor prioridad)</w:t>
+      </w:r>
+    </w:p>
+    <w:p>
+      <w:pPr>
+        <w:pStyle w:val="ListNumber"/>
+      </w:pPr>
+      <w:r>
+        <w:t>Plantilla genérica de categoría</w:t>
+      </w:r>
+    </w:p>
+    <w:p>
+      <w:pPr>
+        <w:pStyle w:val="ListNumber"/>
+      </w:pPr>
+      <w:r>
+        <w:t>Plantilla de catálogo</w:t>
+      </w:r>
+    </w:p>
+    <w:p>
+      <w:pPr>
+        <w:pStyle w:val="ListNumber"/>
+      </w:pPr>
+      <w:r>
+        <w:t>Configuración general por defecto (menor prioridad)</w:t>
+      </w:r>
+    </w:p>
+    <w:p>
+      <w:r>
+        <w:rPr>
+          <w:b/>
+        </w:rPr>
+        <w:t>Configuración General por Defecto:</w:t>
+      </w:r>
+    </w:p>
+    <w:p>
+      <w:pPr>
+        <w:pStyle w:val="ListBullet"/>
+      </w:pPr>
+      <w:r>
+        <w:t>Campos mostrados: SKU, Título, EAN, Estado, Color</w:t>
+      </w:r>
+    </w:p>
+    <w:p>
+      <w:pPr>
+        <w:pStyle w:val="ListBullet"/>
+      </w:pPr>
+      <w:r>
+        <w:t>Marca: NO se muestra por defecto</w:t>
+      </w:r>
+    </w:p>
+    <w:p>
+      <w:pPr>
+        <w:pStyle w:val="ListBullet"/>
+      </w:pPr>
+      <w:r>
+        <w:t>Atributos: Ninguno (bloque vacío)</w:t>
+      </w:r>
+    </w:p>
+    <w:p>
+      <w:r>
+        <w:rPr>
+          <w:b/>
+        </w:rPr>
+        <w:t>Funcionalidad de Guardado:</w:t>
+      </w:r>
+    </w:p>
+    <w:p>
+      <w:pPr>
+        <w:pStyle w:val="ListBullet"/>
+      </w:pPr>
+      <w:r>
+        <w:rPr>
+          <w:b/>
+        </w:rPr>
+        <w:t>Guardar para subcategoría:</w:t>
+      </w:r>
+      <w:r>
+        <w:t xml:space="preserve"> Aplica solo a la subcategoría actual</w:t>
+      </w:r>
+    </w:p>
+    <w:p>
+      <w:pPr>
+        <w:pStyle w:val="ListBullet"/>
+      </w:pPr>
+      <w:r>
+        <w:rPr>
+          <w:b/>
+        </w:rPr>
+        <w:t>Guardar como genérica:</w:t>
+      </w:r>
+      <w:r>
+        <w:t xml:space="preserve"> Aplica a todas las subcategorías de la categoría sin configuración específica</w:t>
       </w:r>
     </w:p>
     <w:p>
@@ -1925,7 +2031,7 @@
         <w:pStyle w:val="Subtítulo4"/>
       </w:pPr>
       <w:r>
-        <w:t>RF-025: Ver Detalle de Producto</w:t>
+        <w:t>RF-023-B: Aplicar Plantilla en Visualización</w:t>
       </w:r>
     </w:p>
     <w:p>
@@ -1936,7 +2042,7 @@
         <w:t>Descripción:</w:t>
       </w:r>
       <w:r>
-        <w:t xml:space="preserve"> Vista completa de información de un producto específico.</w:t>
+        <w:t xml:space="preserve"> Las vistas de tarjetas deben respetar la configuración de plantilla activa.</w:t>
       </w:r>
     </w:p>
     <w:p>
@@ -1964,63 +2070,105 @@
         <w:pStyle w:val="ListBullet"/>
       </w:pPr>
       <w:r>
-        <w:t>Información general: marca, SKU, EAN, categoría</w:t>
-      </w:r>
-    </w:p>
-    <w:p>
-      <w:pPr>
-        <w:pStyle w:val="ListBullet"/>
-      </w:pPr>
-      <w:r>
-        <w:t>Descripciones: corta y larga</w:t>
-      </w:r>
-    </w:p>
-    <w:p>
-      <w:pPr>
-        <w:pStyle w:val="ListBullet"/>
-      </w:pPr>
-      <w:r>
-        <w:t>Especificaciones técnicas completas</w:t>
-      </w:r>
-    </w:p>
-    <w:p>
-      <w:pPr>
-        <w:pStyle w:val="ListBullet"/>
-      </w:pPr>
-      <w:r>
-        <w:t>Imagen principal del producto</w:t>
-      </w:r>
-    </w:p>
-    <w:p>
-      <w:pPr>
-        <w:pStyle w:val="ListBullet"/>
-      </w:pPr>
-      <w:r>
-        <w:t>Listado de atributos ordenados</w:t>
-      </w:r>
-    </w:p>
-    <w:p>
-      <w:pPr>
-        <w:pStyle w:val="ListBullet"/>
-      </w:pPr>
-      <w:r>
-        <w:t>Datos manuales asociados (si existen)</w:t>
-      </w:r>
-    </w:p>
-    <w:p>
-      <w:pPr>
-        <w:pStyle w:val="ListBullet"/>
-      </w:pPr>
-      <w:r>
-        <w:t>Estado y clasificación del producto</w:t>
-      </w:r>
-    </w:p>
+        <w:t>Aplicación automática en vista de Fichas (edición)</w:t>
+      </w:r>
+    </w:p>
+    <w:p>
+      <w:pPr>
+        <w:pStyle w:val="ListBullet"/>
+      </w:pPr>
+      <w:r>
+        <w:t>Aplicación en vista de Ver Fichas (solo lectura)</w:t>
+      </w:r>
+    </w:p>
+    <w:p>
+      <w:pPr>
+        <w:pStyle w:val="ListBullet"/>
+      </w:pPr>
+      <w:r>
+        <w:t>Aplicación en vista de Ver Categoría Completa</w:t>
+      </w:r>
+    </w:p>
+    <w:p>
+      <w:pPr>
+        <w:pStyle w:val="ListBullet"/>
+      </w:pPr>
+      <w:r>
+        <w:t>Aplicación en vista de Ver Catálogo Completo</w:t>
+      </w:r>
+    </w:p>
+    <w:p>
+      <w:pPr>
+        <w:pStyle w:val="ListBullet"/>
+      </w:pPr>
+      <w:r>
+        <w:t>Filtrado dinámico de campos de producto según configuración</w:t>
+      </w:r>
+    </w:p>
+    <w:p>
+      <w:pPr>
+        <w:pStyle w:val="ListBullet"/>
+      </w:pPr>
+      <w:r>
+        <w:t>Filtrado dinámico de atributos según selección</w:t>
+      </w:r>
+    </w:p>
+    <w:p>
+      <w:pPr>
+        <w:pStyle w:val="ListBullet"/>
+      </w:pPr>
+      <w:r>
+        <w:t>Mensaje "Sin atributos configurados" cuando no hay atributos seleccionados</w:t>
+      </w:r>
+    </w:p>
+    <w:p>
+      <w:r>
+        <w:rPr>
+          <w:b/>
+        </w:rPr>
+        <w:t>APIs Implementadas:</w:t>
+      </w:r>
+    </w:p>
+    <w:p>
+      <w:pPr>
+        <w:pStyle w:val="ListBullet"/>
+      </w:pPr>
+      <w:r>
+        <w:t>`GET /obtener_atributos_categoria/&lt;categoria_id&gt;` - Lista atributos disponibles</w:t>
+      </w:r>
+    </w:p>
+    <w:p>
+      <w:pPr>
+        <w:pStyle w:val="ListBullet"/>
+      </w:pPr>
+      <w:r>
+        <w:t>`GET /obtener_plantilla_tarjeta/&lt;subcategoria_id&gt;` - Obtiene plantilla activa</w:t>
+      </w:r>
+    </w:p>
+    <w:p>
+      <w:pPr>
+        <w:pStyle w:val="ListBullet"/>
+      </w:pPr>
+      <w:r>
+        <w:t>`POST /guardar_plantilla_tarjeta` - Guarda configuración de plantilla</w:t>
+      </w:r>
+    </w:p>
+    <w:p/>
+    <w:p>
+      <w:pPr>
+        <w:pStyle w:val="Heading2"/>
+      </w:pPr>
+      <w:r>
+        <w:t>2.6 MÓDULO DE GESTIÓN DE PRODUCTOS</w:t>
+      </w:r>
+    </w:p>
+    <w:p/>
     <w:p>
       <w:pPr>
         <w:pStyle w:val="Subtítulo4"/>
       </w:pPr>
       <w:r>
-        <w:t>RF-026: Eliminar Producto</w:t>
+        <w:t>RF-024: Listar Productos</w:t>
       </w:r>
     </w:p>
     <w:p>
@@ -2031,7 +2179,7 @@
         <w:t>Descripción:</w:t>
       </w:r>
       <w:r>
-        <w:t xml:space="preserve"> Eliminar producto y todos sus datos asociados.</w:t>
+        <w:t xml:space="preserve"> Listado paginado de todos los productos con búsqueda y contadores.</w:t>
       </w:r>
     </w:p>
     <w:p>
@@ -2042,7 +2190,7 @@
         <w:t>Prioridad:</w:t>
       </w:r>
       <w:r>
-        <w:t xml:space="preserve"> Media</w:t>
+        <w:t xml:space="preserve"> Alta</w:t>
       </w:r>
     </w:p>
     <w:p/>
@@ -2059,49 +2207,47 @@
         <w:pStyle w:val="ListBullet"/>
       </w:pPr>
       <w:r>
-        <w:t>Confirmación antes de eliminar</w:t>
-      </w:r>
-    </w:p>
-    <w:p>
-      <w:pPr>
-        <w:pStyle w:val="ListBullet"/>
-      </w:pPr>
-      <w:r>
-        <w:t>Eliminación en cascada de atributos e imágenes</w:t>
-      </w:r>
-    </w:p>
-    <w:p>
-      <w:pPr>
-        <w:pStyle w:val="ListBullet"/>
-      </w:pPr>
-      <w:r>
-        <w:t>Mantener integridad de tarjetas asociadas</w:t>
-      </w:r>
-    </w:p>
-    <w:p>
-      <w:pPr>
-        <w:pStyle w:val="ListBullet"/>
-      </w:pPr>
-      <w:r>
-        <w:t>Mensaje de confirmación</w:t>
-      </w:r>
-    </w:p>
-    <w:p/>
-    <w:p>
-      <w:pPr>
-        <w:pStyle w:val="Heading2"/>
-      </w:pPr>
-      <w:r>
-        <w:t>2.7 MÓDULO DE GESTIÓN DE ATRIBUTOS</w:t>
-      </w:r>
-    </w:p>
-    <w:p/>
+        <w:t>Paginación de 50 productos por página</w:t>
+      </w:r>
+    </w:p>
+    <w:p>
+      <w:pPr>
+        <w:pStyle w:val="ListBullet"/>
+      </w:pPr>
+      <w:r>
+        <w:t>Búsqueda por: SKU, marca, título, descripción, EAN, categoría</w:t>
+      </w:r>
+    </w:p>
+    <w:p>
+      <w:pPr>
+        <w:pStyle w:val="ListBullet"/>
+      </w:pPr>
+      <w:r>
+        <w:t>Mostrar: marca, SKU, categoría, título, descripción</w:t>
+      </w:r>
+    </w:p>
+    <w:p>
+      <w:pPr>
+        <w:pStyle w:val="ListBullet"/>
+      </w:pPr>
+      <w:r>
+        <w:t>Contador de atributos por producto</w:t>
+      </w:r>
+    </w:p>
+    <w:p>
+      <w:pPr>
+        <w:pStyle w:val="ListBullet"/>
+      </w:pPr>
+      <w:r>
+        <w:t>Total de productos en el sistema</w:t>
+      </w:r>
+    </w:p>
     <w:p>
       <w:pPr>
         <w:pStyle w:val="Subtítulo4"/>
       </w:pPr>
       <w:r>
-        <w:t>RF-027: Listar Atributos de Productos</w:t>
+        <w:t>RF-025: Ver Detalle de Producto</w:t>
       </w:r>
     </w:p>
     <w:p>
@@ -2112,7 +2258,7 @@
         <w:t>Descripción:</w:t>
       </w:r>
       <w:r>
-        <w:t xml:space="preserve"> Listado paginado de todos los atributos con información del producto asociado.</w:t>
+        <w:t xml:space="preserve"> Vista completa de información de un producto específico.</w:t>
       </w:r>
     </w:p>
     <w:p>
@@ -2140,39 +2286,55 @@
         <w:pStyle w:val="ListBullet"/>
       </w:pPr>
       <w:r>
-        <w:t>Paginación de 100 atributos por página</w:t>
-      </w:r>
-    </w:p>
-    <w:p>
-      <w:pPr>
-        <w:pStyle w:val="ListBullet"/>
-      </w:pPr>
-      <w:r>
-        <w:t>Búsqueda por: nombre atributo, valor, SKU, marca</w:t>
-      </w:r>
-    </w:p>
-    <w:p>
-      <w:pPr>
-        <w:pStyle w:val="ListBullet"/>
-      </w:pPr>
-      <w:r>
-        <w:t>Mostrar: producto (SKU, marca, título), atributo, valor</w:t>
-      </w:r>
-    </w:p>
-    <w:p>
-      <w:pPr>
-        <w:pStyle w:val="ListBullet"/>
-      </w:pPr>
-      <w:r>
-        <w:t>Ordenación por SKU y orden de atributo</w:t>
-      </w:r>
-    </w:p>
-    <w:p>
-      <w:pPr>
-        <w:pStyle w:val="ListBullet"/>
-      </w:pPr>
-      <w:r>
-        <w:t>Total de atributos en el sistema</w:t>
+        <w:t>Información general: marca, SKU, EAN, categoría</w:t>
+      </w:r>
+    </w:p>
+    <w:p>
+      <w:pPr>
+        <w:pStyle w:val="ListBullet"/>
+      </w:pPr>
+      <w:r>
+        <w:t>Descripciones: corta y larga</w:t>
+      </w:r>
+    </w:p>
+    <w:p>
+      <w:pPr>
+        <w:pStyle w:val="ListBullet"/>
+      </w:pPr>
+      <w:r>
+        <w:t>Especificaciones técnicas completas</w:t>
+      </w:r>
+    </w:p>
+    <w:p>
+      <w:pPr>
+        <w:pStyle w:val="ListBullet"/>
+      </w:pPr>
+      <w:r>
+        <w:t>Imagen principal del producto</w:t>
+      </w:r>
+    </w:p>
+    <w:p>
+      <w:pPr>
+        <w:pStyle w:val="ListBullet"/>
+      </w:pPr>
+      <w:r>
+        <w:t>Listado de atributos ordenados</w:t>
+      </w:r>
+    </w:p>
+    <w:p>
+      <w:pPr>
+        <w:pStyle w:val="ListBullet"/>
+      </w:pPr>
+      <w:r>
+        <w:t>Datos manuales asociados (si existen)</w:t>
+      </w:r>
+    </w:p>
+    <w:p>
+      <w:pPr>
+        <w:pStyle w:val="ListBullet"/>
+      </w:pPr>
+      <w:r>
+        <w:t>Estado y clasificación del producto</w:t>
       </w:r>
     </w:p>
     <w:p>
@@ -2180,7 +2342,7 @@
         <w:pStyle w:val="Subtítulo4"/>
       </w:pPr>
       <w:r>
-        <w:t>RF-028: Ver Atributos de Producto</w:t>
+        <w:t>RF-026: Eliminar Producto</w:t>
       </w:r>
     </w:p>
     <w:p>
@@ -2191,7 +2353,7 @@
         <w:t>Descripción:</w:t>
       </w:r>
       <w:r>
-        <w:t xml:space="preserve"> Listado de atributos de un producto específico.</w:t>
+        <w:t xml:space="preserve"> Eliminar producto y todos sus datos asociados.</w:t>
       </w:r>
     </w:p>
     <w:p>
@@ -2202,7 +2364,7 @@
         <w:t>Prioridad:</w:t>
       </w:r>
       <w:r>
-        <w:t xml:space="preserve"> Alta</w:t>
+        <w:t xml:space="preserve"> Media</w:t>
       </w:r>
     </w:p>
     <w:p/>
@@ -2219,39 +2381,49 @@
         <w:pStyle w:val="ListBullet"/>
       </w:pPr>
       <w:r>
-        <w:t>Atributos ordenados según campo 'orden'</w:t>
-      </w:r>
-    </w:p>
-    <w:p>
-      <w:pPr>
-        <w:pStyle w:val="ListBullet"/>
-      </w:pPr>
-      <w:r>
-        <w:t>Mostrar nombre y valor de cada atributo</w:t>
-      </w:r>
-    </w:p>
-    <w:p>
-      <w:pPr>
-        <w:pStyle w:val="ListBullet"/>
-      </w:pPr>
-      <w:r>
-        <w:t>Opción para eliminar atributos individuales</w:t>
-      </w:r>
-    </w:p>
-    <w:p>
-      <w:pPr>
-        <w:pStyle w:val="ListBullet"/>
-      </w:pPr>
-      <w:r>
-        <w:t>Agrupación visual por tipo de atributo</w:t>
-      </w:r>
-    </w:p>
+        <w:t>Confirmación antes de eliminar</w:t>
+      </w:r>
+    </w:p>
+    <w:p>
+      <w:pPr>
+        <w:pStyle w:val="ListBullet"/>
+      </w:pPr>
+      <w:r>
+        <w:t>Eliminación en cascada de atributos e imágenes</w:t>
+      </w:r>
+    </w:p>
+    <w:p>
+      <w:pPr>
+        <w:pStyle w:val="ListBullet"/>
+      </w:pPr>
+      <w:r>
+        <w:t>Mantener integridad de tarjetas asociadas</w:t>
+      </w:r>
+    </w:p>
+    <w:p>
+      <w:pPr>
+        <w:pStyle w:val="ListBullet"/>
+      </w:pPr>
+      <w:r>
+        <w:t>Mensaje de confirmación</w:t>
+      </w:r>
+    </w:p>
+    <w:p/>
+    <w:p>
+      <w:pPr>
+        <w:pStyle w:val="Heading2"/>
+      </w:pPr>
+      <w:r>
+        <w:t>2.7 MÓDULO DE GESTIÓN DE ATRIBUTOS</w:t>
+      </w:r>
+    </w:p>
+    <w:p/>
     <w:p>
       <w:pPr>
         <w:pStyle w:val="Subtítulo4"/>
       </w:pPr>
       <w:r>
-        <w:t>RF-029: Eliminar Atributo</w:t>
+        <w:t>RF-027: Listar Atributos de Productos</w:t>
       </w:r>
     </w:p>
     <w:p>
@@ -2262,7 +2434,7 @@
         <w:t>Descripción:</w:t>
       </w:r>
       <w:r>
-        <w:t xml:space="preserve"> Eliminar atributo específico de un producto.</w:t>
+        <w:t xml:space="preserve"> Listado paginado de todos los atributos con información del producto asociado.</w:t>
       </w:r>
     </w:p>
     <w:p>
@@ -2273,7 +2445,7 @@
         <w:t>Prioridad:</w:t>
       </w:r>
       <w:r>
-        <w:t xml:space="preserve"> Media</w:t>
+        <w:t xml:space="preserve"> Alta</w:t>
       </w:r>
     </w:p>
     <w:p/>
@@ -2290,41 +2462,47 @@
         <w:pStyle w:val="ListBullet"/>
       </w:pPr>
       <w:r>
-        <w:t>Confirmación antes de eliminar</w:t>
-      </w:r>
-    </w:p>
-    <w:p>
-      <w:pPr>
-        <w:pStyle w:val="ListBullet"/>
-      </w:pPr>
-      <w:r>
-        <w:t>No afectar otros atributos del producto</w:t>
-      </w:r>
-    </w:p>
-    <w:p>
-      <w:pPr>
-        <w:pStyle w:val="ListBullet"/>
-      </w:pPr>
-      <w:r>
-        <w:t>Actualización inmediata de la vista</w:t>
-      </w:r>
-    </w:p>
-    <w:p/>
-    <w:p>
-      <w:pPr>
-        <w:pStyle w:val="Heading2"/>
-      </w:pPr>
-      <w:r>
-        <w:t>2.8 MÓDULO DE DATOS MANUALES</w:t>
-      </w:r>
-    </w:p>
-    <w:p/>
+        <w:t>Paginación de 100 atributos por página</w:t>
+      </w:r>
+    </w:p>
+    <w:p>
+      <w:pPr>
+        <w:pStyle w:val="ListBullet"/>
+      </w:pPr>
+      <w:r>
+        <w:t>Búsqueda por: nombre atributo, valor, SKU, marca</w:t>
+      </w:r>
+    </w:p>
+    <w:p>
+      <w:pPr>
+        <w:pStyle w:val="ListBullet"/>
+      </w:pPr>
+      <w:r>
+        <w:t>Mostrar: producto (SKU, marca, título), atributo, valor</w:t>
+      </w:r>
+    </w:p>
+    <w:p>
+      <w:pPr>
+        <w:pStyle w:val="ListBullet"/>
+      </w:pPr>
+      <w:r>
+        <w:t>Ordenación por SKU y orden de atributo</w:t>
+      </w:r>
+    </w:p>
+    <w:p>
+      <w:pPr>
+        <w:pStyle w:val="ListBullet"/>
+      </w:pPr>
+      <w:r>
+        <w:t>Total de atributos en el sistema</w:t>
+      </w:r>
+    </w:p>
     <w:p>
       <w:pPr>
         <w:pStyle w:val="Subtítulo4"/>
       </w:pPr>
       <w:r>
-        <w:t>RF-030: Listar Datos Manuales</w:t>
+        <w:t>RF-028: Ver Atributos de Producto</w:t>
       </w:r>
     </w:p>
     <w:p>
@@ -2335,7 +2513,7 @@
         <w:t>Descripción:</w:t>
       </w:r>
       <w:r>
-        <w:t xml:space="preserve"> Gestión de datos operativos y comerciales de productos.</w:t>
+        <w:t xml:space="preserve"> Listado de atributos de un producto específico.</w:t>
       </w:r>
     </w:p>
     <w:p>
@@ -2363,6 +2541,150 @@
         <w:pStyle w:val="ListBullet"/>
       </w:pPr>
       <w:r>
+        <w:t>Atributos ordenados según campo 'orden'</w:t>
+      </w:r>
+    </w:p>
+    <w:p>
+      <w:pPr>
+        <w:pStyle w:val="ListBullet"/>
+      </w:pPr>
+      <w:r>
+        <w:t>Mostrar nombre y valor de cada atributo</w:t>
+      </w:r>
+    </w:p>
+    <w:p>
+      <w:pPr>
+        <w:pStyle w:val="ListBullet"/>
+      </w:pPr>
+      <w:r>
+        <w:t>Opción para eliminar atributos individuales</w:t>
+      </w:r>
+    </w:p>
+    <w:p>
+      <w:pPr>
+        <w:pStyle w:val="ListBullet"/>
+      </w:pPr>
+      <w:r>
+        <w:t>Agrupación visual por tipo de atributo</w:t>
+      </w:r>
+    </w:p>
+    <w:p>
+      <w:pPr>
+        <w:pStyle w:val="Subtítulo4"/>
+      </w:pPr>
+      <w:r>
+        <w:t>RF-029: Eliminar Atributo</w:t>
+      </w:r>
+    </w:p>
+    <w:p>
+      <w:r>
+        <w:rPr>
+          <w:b/>
+        </w:rPr>
+        <w:t>Descripción:</w:t>
+      </w:r>
+      <w:r>
+        <w:t xml:space="preserve"> Eliminar atributo específico de un producto.</w:t>
+      </w:r>
+    </w:p>
+    <w:p>
+      <w:r>
+        <w:rPr>
+          <w:b/>
+        </w:rPr>
+        <w:t>Prioridad:</w:t>
+      </w:r>
+      <w:r>
+        <w:t xml:space="preserve"> Media</w:t>
+      </w:r>
+    </w:p>
+    <w:p/>
+    <w:p>
+      <w:r>
+        <w:rPr>
+          <w:b/>
+        </w:rPr>
+        <w:t>Criterios de Aceptación:</w:t>
+      </w:r>
+    </w:p>
+    <w:p>
+      <w:pPr>
+        <w:pStyle w:val="ListBullet"/>
+      </w:pPr>
+      <w:r>
+        <w:t>Confirmación antes de eliminar</w:t>
+      </w:r>
+    </w:p>
+    <w:p>
+      <w:pPr>
+        <w:pStyle w:val="ListBullet"/>
+      </w:pPr>
+      <w:r>
+        <w:t>No afectar otros atributos del producto</w:t>
+      </w:r>
+    </w:p>
+    <w:p>
+      <w:pPr>
+        <w:pStyle w:val="ListBullet"/>
+      </w:pPr>
+      <w:r>
+        <w:t>Actualización inmediata de la vista</w:t>
+      </w:r>
+    </w:p>
+    <w:p/>
+    <w:p>
+      <w:pPr>
+        <w:pStyle w:val="Heading2"/>
+      </w:pPr>
+      <w:r>
+        <w:t>2.8 MÓDULO DE DATOS MANUALES</w:t>
+      </w:r>
+    </w:p>
+    <w:p/>
+    <w:p>
+      <w:pPr>
+        <w:pStyle w:val="Subtítulo4"/>
+      </w:pPr>
+      <w:r>
+        <w:t>RF-030: Listar Datos Manuales</w:t>
+      </w:r>
+    </w:p>
+    <w:p>
+      <w:r>
+        <w:rPr>
+          <w:b/>
+        </w:rPr>
+        <w:t>Descripción:</w:t>
+      </w:r>
+      <w:r>
+        <w:t xml:space="preserve"> Gestión de datos operativos y comerciales de productos.</w:t>
+      </w:r>
+    </w:p>
+    <w:p>
+      <w:r>
+        <w:rPr>
+          <w:b/>
+        </w:rPr>
+        <w:t>Prioridad:</w:t>
+      </w:r>
+      <w:r>
+        <w:t xml:space="preserve"> Alta</w:t>
+      </w:r>
+    </w:p>
+    <w:p/>
+    <w:p>
+      <w:r>
+        <w:rPr>
+          <w:b/>
+        </w:rPr>
+        <w:t>Criterios de Aceptación:</w:t>
+      </w:r>
+    </w:p>
+    <w:p>
+      <w:pPr>
+        <w:pStyle w:val="ListBullet"/>
+      </w:pPr>
+      <w:r>
         <w:t>Paginación de 50 registros por página</w:t>
       </w:r>
     </w:p>
@@ -4074,6 +4396,161 @@
         <w:t>Relación lógica con Producto por SKU</w:t>
       </w:r>
     </w:p>
+    <w:p>
+      <w:pPr>
+        <w:pStyle w:val="Subtítulo4"/>
+      </w:pPr>
+      <w:r>
+        <w:t>Entidad: PlantillaTarjeta</w:t>
+      </w:r>
+    </w:p>
+    <w:p>
+      <w:r>
+        <w:rPr>
+          <w:b/>
+        </w:rPr>
+        <w:t>Descripción:</w:t>
+      </w:r>
+      <w:r>
+        <w:t xml:space="preserve"> Configuración de visualización de información en tarjetas de productos.</w:t>
+      </w:r>
+    </w:p>
+    <w:p>
+      <w:r>
+        <w:rPr>
+          <w:b/>
+        </w:rPr>
+        <w:t>Atributos:</w:t>
+      </w:r>
+    </w:p>
+    <w:p>
+      <w:pPr>
+        <w:pStyle w:val="ListBullet"/>
+      </w:pPr>
+      <w:r>
+        <w:t>id (INTEGER, PK, auto-increment)</w:t>
+      </w:r>
+    </w:p>
+    <w:p>
+      <w:pPr>
+        <w:pStyle w:val="ListBullet"/>
+      </w:pPr>
+      <w:r>
+        <w:t>catalogo_id (INTEGER, FK → Catalogo.id, NULLABLE)</w:t>
+      </w:r>
+    </w:p>
+    <w:p>
+      <w:pPr>
+        <w:pStyle w:val="ListBullet"/>
+      </w:pPr>
+      <w:r>
+        <w:t>categoria_id (INTEGER, FK → Categoria.id, NULLABLE)</w:t>
+      </w:r>
+    </w:p>
+    <w:p>
+      <w:pPr>
+        <w:pStyle w:val="ListBullet"/>
+      </w:pPr>
+      <w:r>
+        <w:t>subcategoria_id (INTEGER, FK → Subcategoria.id, NULLABLE)</w:t>
+      </w:r>
+    </w:p>
+    <w:p>
+      <w:pPr>
+        <w:pStyle w:val="ListBullet"/>
+      </w:pPr>
+      <w:r>
+        <w:t>campos_ficha (TEXT, NOT NULL, DEFAULT '["sku", "titulo", "ean", "estado_referencia", "color"]') - JSON array</w:t>
+      </w:r>
+    </w:p>
+    <w:p>
+      <w:pPr>
+        <w:pStyle w:val="ListBullet"/>
+      </w:pPr>
+      <w:r>
+        <w:t>atributos_seleccionados (TEXT, NOT NULL, DEFAULT '[]') - JSON array</w:t>
+      </w:r>
+    </w:p>
+    <w:p>
+      <w:pPr>
+        <w:pStyle w:val="ListBullet"/>
+      </w:pPr>
+      <w:r>
+        <w:t>es_generica (BOOLEAN, DEFAULT False)</w:t>
+      </w:r>
+    </w:p>
+    <w:p>
+      <w:r>
+        <w:rPr>
+          <w:b/>
+        </w:rPr>
+        <w:t>Relaciones:</w:t>
+      </w:r>
+    </w:p>
+    <w:p>
+      <w:pPr>
+        <w:pStyle w:val="ListBullet"/>
+      </w:pPr>
+      <w:r>
+        <w:t>Muchos a uno con Catalogo (opcional)</w:t>
+      </w:r>
+    </w:p>
+    <w:p>
+      <w:pPr>
+        <w:pStyle w:val="ListBullet"/>
+      </w:pPr>
+      <w:r>
+        <w:t>Muchos a uno con Categoria (opcional)</w:t>
+      </w:r>
+    </w:p>
+    <w:p>
+      <w:pPr>
+        <w:pStyle w:val="ListBullet"/>
+      </w:pPr>
+      <w:r>
+        <w:t>Muchos a uno con Subcategoria (opcional)</w:t>
+      </w:r>
+    </w:p>
+    <w:p>
+      <w:r>
+        <w:rPr>
+          <w:b/>
+        </w:rPr>
+        <w:t>Jerarquía de Prioridad:</w:t>
+      </w:r>
+    </w:p>
+    <w:p>
+      <w:pPr>
+        <w:pStyle w:val="ListNumber"/>
+      </w:pPr>
+      <w:r>
+        <w:t>Plantilla con subcategoria_id (más específica)</w:t>
+      </w:r>
+    </w:p>
+    <w:p>
+      <w:pPr>
+        <w:pStyle w:val="ListNumber"/>
+      </w:pPr>
+      <w:r>
+        <w:t>Plantilla con categoria_id y es_generica=True</w:t>
+      </w:r>
+    </w:p>
+    <w:p>
+      <w:pPr>
+        <w:pStyle w:val="ListNumber"/>
+      </w:pPr>
+      <w:r>
+        <w:t>Plantilla con catalogo_id</w:t>
+      </w:r>
+    </w:p>
+    <w:p>
+      <w:pPr>
+        <w:pStyle w:val="ListNumber"/>
+      </w:pPr>
+      <w:r>
+        <w:t>Plantilla sin IDs (configuración general por defecto)</w:t>
+      </w:r>
+    </w:p>
     <w:p/>
     <w:p>
       <w:pPr>
@@ -5393,6 +5870,93 @@
       </w:r>
     </w:p>
     <w:p/>
+    <w:p>
+      <w:pPr>
+        <w:pStyle w:val="Heading2"/>
+      </w:pPr>
+      <w:r>
+        <w:t>RN-011: Jerarquía de Plantillas de Visualización</w:t>
+      </w:r>
+    </w:p>
+    <w:p>
+      <w:r>
+        <w:t>La configuración de visualización de tarjetas sigue una jerarquía estricta:</w:t>
+      </w:r>
+    </w:p>
+    <w:p>
+      <w:pPr>
+        <w:pStyle w:val="ListNumber"/>
+      </w:pPr>
+      <w:r>
+        <w:t>Si existe plantilla específica de subcategoría, se usa esa</w:t>
+      </w:r>
+    </w:p>
+    <w:p>
+      <w:pPr>
+        <w:pStyle w:val="ListNumber"/>
+      </w:pPr>
+      <w:r>
+        <w:t>Si no, se busca plantilla genérica de la categoría padre</w:t>
+      </w:r>
+    </w:p>
+    <w:p>
+      <w:pPr>
+        <w:pStyle w:val="ListNumber"/>
+      </w:pPr>
+      <w:r>
+        <w:t>Si no, se busca plantilla del catálogo</w:t>
+      </w:r>
+    </w:p>
+    <w:p>
+      <w:pPr>
+        <w:pStyle w:val="ListNumber"/>
+      </w:pPr>
+      <w:r>
+        <w:t>Si no existe ninguna, se aplica configuración por defecto</w:t>
+      </w:r>
+    </w:p>
+    <w:p>
+      <w:pPr>
+        <w:pStyle w:val="Heading2"/>
+      </w:pPr>
+      <w:r>
+        <w:t>RN-012: Configuración por Defecto de Tarjetas</w:t>
+      </w:r>
+    </w:p>
+    <w:p>
+      <w:r>
+        <w:t>Sin plantilla específica, las tarjetas muestran únicamente: SKU, Título, EAN, Estado y Color. La marca NO se muestra y el bloque de atributos queda vacío.</w:t>
+      </w:r>
+    </w:p>
+    <w:p/>
+    <w:p>
+      <w:pPr>
+        <w:pStyle w:val="Heading2"/>
+      </w:pPr>
+      <w:r>
+        <w:t>RN-013: Plantillas Genéricas de Categoría</w:t>
+      </w:r>
+    </w:p>
+    <w:p>
+      <w:r>
+        <w:t>Una plantilla marcada como "genérica" para una categoría se aplica automáticamente a todas las subcategorías de esa categoría que no tengan configuración específica.</w:t>
+      </w:r>
+    </w:p>
+    <w:p/>
+    <w:p>
+      <w:pPr>
+        <w:pStyle w:val="Heading2"/>
+      </w:pPr>
+      <w:r>
+        <w:t>RN-014: Atributos Disponibles por Categoría</w:t>
+      </w:r>
+    </w:p>
+    <w:p>
+      <w:r>
+        <w:t>Los atributos disponibles para configurar se obtienen dinámicamente de todos los productos existentes en las subcategorías de esa categoría.</w:t>
+      </w:r>
+    </w:p>
+    <w:p/>
     <w:p/>
     <w:p/>
     <w:p>
@@ -5472,6 +6036,48 @@
       </w:r>
       <w:r>
         <w:t xml:space="preserve"> Representación visual de un producto dentro de una ficha, asociada a una marca específica</w:t>
+      </w:r>
+    </w:p>
+    <w:p>
+      <w:pPr>
+        <w:pStyle w:val="ListBullet"/>
+      </w:pPr>
+      <w:r>
+        <w:rPr>
+          <w:b/>
+        </w:rPr>
+        <w:t>Plantilla de Tarjeta:</w:t>
+      </w:r>
+      <w:r>
+        <w:t xml:space="preserve"> Configuración que define qué campos y atributos se muestran en las tarjetas de productos</w:t>
+      </w:r>
+    </w:p>
+    <w:p>
+      <w:pPr>
+        <w:pStyle w:val="ListBullet"/>
+      </w:pPr>
+      <w:r>
+        <w:rPr>
+          <w:b/>
+        </w:rPr>
+        <w:t>Plantilla Genérica:</w:t>
+      </w:r>
+      <w:r>
+        <w:t xml:space="preserve"> Configuración de visualización que se aplica a todas las subcategorías de una categoría sin configuración específica</w:t>
+      </w:r>
+    </w:p>
+    <w:p>
+      <w:pPr>
+        <w:pStyle w:val="ListBullet"/>
+      </w:pPr>
+      <w:r>
+        <w:rPr>
+          <w:b/>
+        </w:rPr>
+        <w:t>Atributo:</w:t>
+      </w:r>
+      <w:r>
+        <w:t xml:space="preserve"> Característica técnica de un producto (ej: Potencia, Capacidad, Clase energética)</w:t>
       </w:r>
     </w:p>
     <w:p>
@@ -6721,7 +7327,7 @@
         <w:t>Versión:</w:t>
       </w:r>
       <w:r>
-        <w:t xml:space="preserve"> 1.0</w:t>
+        <w:t xml:space="preserve"> 1.1</w:t>
       </w:r>
     </w:p>
     <w:p>
@@ -6755,6 +7361,17 @@
       </w:r>
       <w:r>
         <w:t xml:space="preserve"> Documento Completo</w:t>
+      </w:r>
+    </w:p>
+    <w:p>
+      <w:r>
+        <w:rPr>
+          <w:b/>
+        </w:rPr>
+        <w:t>Última actualización:</w:t>
+      </w:r>
+      <w:r>
+        <w:t xml:space="preserve"> Agregado sistema de plantillas dinámicas de tarjetas (RF-023-A, RF-023-B)</w:t>
       </w:r>
     </w:p>
     <w:sectPr>
